--- a/data/2021-2022/3-Б/Читання/18.11. Тема. Народна легенда. «Походження назви Переяслав» (легенда).docx
+++ b/data/2021-2022/3-Б/Читання/18.11. Тема. Народна легенда. «Походження назви Переяслав» (легенда).docx
@@ -103,6 +103,7 @@
         <w:tabs>
           <w:tab w:val="left" w:pos="5505"/>
         </w:tabs>
+        <w:spacing w:after="0" w:line="240" w:lineRule="auto"/>
         <w:jc w:val="both"/>
         <w:rPr>
           <w:rFonts w:ascii="Times New Roman" w:hAnsi="Times New Roman" w:cs="Times New Roman"/>
@@ -138,13 +139,60 @@
         <w:tabs>
           <w:tab w:val="left" w:pos="5505"/>
         </w:tabs>
+        <w:spacing w:after="0" w:line="240" w:lineRule="auto"/>
         <w:jc w:val="both"/>
         <w:rPr>
           <w:rFonts w:ascii="Times New Roman" w:hAnsi="Times New Roman" w:cs="Times New Roman"/>
-          <w:b/>
-          <w:bCs/>
           <w:sz w:val="28"/>
           <w:szCs w:val="32"/>
+          <w:lang w:val="uk-UA"/>
+        </w:rPr>
+      </w:pPr>
+      <w:r>
+        <w:rPr>
+          <w:rFonts w:ascii="Times New Roman" w:hAnsi="Times New Roman" w:cs="Times New Roman"/>
+          <w:bCs/>
+          <w:sz w:val="28"/>
+          <w:szCs w:val="32"/>
+          <w:lang w:val="uk-UA"/>
+        </w:rPr>
+        <w:t>Тема:</w:t>
+      </w:r>
+      <w:r>
+        <w:rPr>
+          <w:rFonts w:ascii="Times New Roman" w:hAnsi="Times New Roman" w:cs="Times New Roman"/>
+          <w:b/>
+          <w:bCs/>
+          <w:sz w:val="28"/>
+          <w:szCs w:val="32"/>
+          <w:lang w:val="uk-UA"/>
+        </w:rPr>
+        <w:t xml:space="preserve"> </w:t>
+      </w:r>
+      <w:r>
+        <w:rPr>
+          <w:rFonts w:ascii="Times New Roman" w:hAnsi="Times New Roman" w:cs="Times New Roman"/>
+          <w:sz w:val="28"/>
+          <w:szCs w:val="32"/>
+          <w:lang w:val="uk-UA"/>
+        </w:rPr>
+        <w:t>ознайомити учнів з із жанровими особливостями легенди; навчати аналізувати прочитані твори;  аналізувати дії головних героїв; формувати вміння правильно виразно читати; розвивати уяву, фантазію учнів; виховувати повагу і любов до усної народної творчості.</w:t>
+      </w:r>
+    </w:p>
+    <w:p>
+      <w:pPr>
+        <w:tabs>
+          <w:tab w:val="left" w:pos="5505"/>
+        </w:tabs>
+        <w:spacing w:after="0" w:line="240" w:lineRule="auto"/>
+        <w:jc w:val="both"/>
+        <w:rPr>
+          <w:rFonts w:ascii="Times New Roman" w:hAnsi="Times New Roman" w:cs="Times New Roman"/>
+          <w:b/>
+          <w:bCs/>
+          <w:sz w:val="28"/>
+          <w:szCs w:val="32"/>
+          <w:lang w:val="uk-UA"/>
         </w:rPr>
       </w:pPr>
     </w:p>
@@ -682,10 +730,11 @@
           <w:rFonts w:ascii="Times New Roman" w:hAnsi="Times New Roman" w:cs="Times New Roman"/>
           <w:b/>
           <w:bCs/>
-          <w:color w:val="0070C0"/>
-          <w:sz w:val="28"/>
-          <w:szCs w:val="28"/>
-          <w:lang w:val="uk-UA"/>
+          <w:noProof/>
+          <w:color w:val="0070C0"/>
+          <w:sz w:val="28"/>
+          <w:szCs w:val="28"/>
+          <w:lang w:val="uk-UA" w:eastAsia="uk-UA"/>
         </w:rPr>
         <w:drawing>
           <wp:anchor distT="0" distB="0" distL="114300" distR="114300" simplePos="0" relativeHeight="251658240" behindDoc="1" locked="0" layoutInCell="1" allowOverlap="1" wp14:anchorId="03643958" wp14:editId="36F8A27C">
@@ -694,10 +743,10 @@
               <wp:posOffset>-3810</wp:posOffset>
             </wp:positionH>
             <wp:positionV relativeFrom="paragraph">
-              <wp:posOffset>245745</wp:posOffset>
+              <wp:posOffset>244475</wp:posOffset>
             </wp:positionV>
-            <wp:extent cx="4791075" cy="2064489"/>
-            <wp:effectExtent l="0" t="0" r="0" b="0"/>
+            <wp:extent cx="5324475" cy="1896110"/>
+            <wp:effectExtent l="0" t="0" r="9525" b="8890"/>
             <wp:wrapNone/>
             <wp:docPr id="1" name="Рисунок 1"/>
             <wp:cNvGraphicFramePr>
@@ -724,7 +773,7 @@
                   <pic:spPr bwMode="auto">
                     <a:xfrm>
                       <a:off x="0" y="0"/>
-                      <a:ext cx="4791075" cy="2064489"/>
+                      <a:ext cx="5338407" cy="1901071"/>
                     </a:xfrm>
                     <a:prstGeom prst="rect">
                       <a:avLst/>
@@ -896,19 +945,6 @@
           <w:color w:val="0070C0"/>
           <w:sz w:val="28"/>
           <w:szCs w:val="28"/>
-          <w:lang w:val="uk-UA"/>
-        </w:rPr>
-      </w:pPr>
-    </w:p>
-    <w:p>
-      <w:pPr>
-        <w:rPr>
-          <w:rFonts w:ascii="Times New Roman" w:hAnsi="Times New Roman" w:cs="Times New Roman"/>
-          <w:b/>
-          <w:bCs/>
-          <w:color w:val="0070C0"/>
-          <w:sz w:val="28"/>
-          <w:szCs w:val="28"/>
         </w:rPr>
       </w:pPr>
     </w:p>
@@ -1049,13 +1085,13 @@
           <wp:anchor distT="0" distB="0" distL="114300" distR="114300" simplePos="0" relativeHeight="251659264" behindDoc="1" locked="0" layoutInCell="1" allowOverlap="1" wp14:anchorId="0C17D8F9" wp14:editId="09EB7FC2">
             <wp:simplePos x="0" y="0"/>
             <wp:positionH relativeFrom="column">
-              <wp:posOffset>158115</wp:posOffset>
+              <wp:posOffset>158114</wp:posOffset>
             </wp:positionH>
             <wp:positionV relativeFrom="paragraph">
-              <wp:posOffset>22225</wp:posOffset>
+              <wp:posOffset>19050</wp:posOffset>
             </wp:positionV>
-            <wp:extent cx="3619500" cy="1452245"/>
-            <wp:effectExtent l="0" t="0" r="0" b="0"/>
+            <wp:extent cx="3800475" cy="1264920"/>
+            <wp:effectExtent l="0" t="0" r="9525" b="0"/>
             <wp:wrapNone/>
             <wp:docPr id="2" name="Рисунок 2"/>
             <wp:cNvGraphicFramePr>
@@ -1084,7 +1120,7 @@
                   <pic:spPr bwMode="auto">
                     <a:xfrm>
                       <a:off x="0" y="0"/>
-                      <a:ext cx="3690462" cy="1480717"/>
+                      <a:ext cx="3897512" cy="1297217"/>
                     </a:xfrm>
                     <a:prstGeom prst="rect">
                       <a:avLst/>
@@ -1192,10 +1228,10 @@
               <wp:posOffset>1110615</wp:posOffset>
             </wp:positionH>
             <wp:positionV relativeFrom="paragraph">
-              <wp:posOffset>306070</wp:posOffset>
+              <wp:posOffset>303530</wp:posOffset>
             </wp:positionV>
-            <wp:extent cx="4276725" cy="1638300"/>
-            <wp:effectExtent l="0" t="0" r="9525" b="0"/>
+            <wp:extent cx="4305300" cy="1451610"/>
+            <wp:effectExtent l="0" t="0" r="0" b="0"/>
             <wp:wrapNone/>
             <wp:docPr id="3" name="Рисунок 3"/>
             <wp:cNvGraphicFramePr>
@@ -1224,7 +1260,7 @@
                   <pic:spPr bwMode="auto">
                     <a:xfrm>
                       <a:off x="0" y="0"/>
-                      <a:ext cx="4277529" cy="1638608"/>
+                      <a:ext cx="4326919" cy="1458899"/>
                     </a:xfrm>
                     <a:prstGeom prst="rect">
                       <a:avLst/>
@@ -1362,7 +1398,6 @@
           <w:szCs w:val="28"/>
           <w:lang w:val="uk-UA"/>
         </w:rPr>
-        <w:lastRenderedPageBreak/>
         <w:t xml:space="preserve">5. </w:t>
       </w:r>
       <w:r>
@@ -1805,21 +1840,10 @@
           <w:color w:val="0070C0"/>
           <w:sz w:val="28"/>
           <w:szCs w:val="28"/>
-          <w:lang w:val="uk-UA"/>
-        </w:rPr>
-      </w:pPr>
-    </w:p>
-    <w:p>
-      <w:pPr>
-        <w:rPr>
-          <w:rFonts w:ascii="Times New Roman" w:hAnsi="Times New Roman" w:cs="Times New Roman"/>
-          <w:b/>
-          <w:bCs/>
-          <w:color w:val="0070C0"/>
-          <w:sz w:val="28"/>
-          <w:szCs w:val="28"/>
-        </w:rPr>
-      </w:pPr>
+        </w:rPr>
+      </w:pPr>
+      <w:bookmarkStart w:id="0" w:name="_GoBack"/>
+      <w:bookmarkEnd w:id="0"/>
     </w:p>
     <w:p>
       <w:pPr>
@@ -1999,10 +2023,11 @@
           <w:rFonts w:ascii="Times New Roman" w:hAnsi="Times New Roman" w:cs="Times New Roman"/>
           <w:b/>
           <w:bCs/>
-          <w:color w:val="0070C0"/>
-          <w:sz w:val="28"/>
-          <w:szCs w:val="28"/>
-          <w:lang w:val="uk-UA"/>
+          <w:noProof/>
+          <w:color w:val="0070C0"/>
+          <w:sz w:val="28"/>
+          <w:szCs w:val="28"/>
+          <w:lang w:val="uk-UA" w:eastAsia="uk-UA"/>
         </w:rPr>
         <w:drawing>
           <wp:anchor distT="0" distB="0" distL="114300" distR="114300" simplePos="0" relativeHeight="251663360" behindDoc="1" locked="0" layoutInCell="1" allowOverlap="1" wp14:anchorId="584A9A0E" wp14:editId="4104F0B0">
@@ -2862,9 +2887,10 @@
         <w:rPr>
           <w:rFonts w:ascii="Times New Roman" w:hAnsi="Times New Roman" w:cs="Times New Roman"/>
           <w:bCs/>
-          <w:sz w:val="28"/>
-          <w:szCs w:val="28"/>
-          <w:lang w:val="uk-UA"/>
+          <w:noProof/>
+          <w:sz w:val="28"/>
+          <w:szCs w:val="28"/>
+          <w:lang w:val="uk-UA" w:eastAsia="uk-UA"/>
         </w:rPr>
         <w:drawing>
           <wp:anchor distT="0" distB="0" distL="114300" distR="114300" simplePos="0" relativeHeight="251667456" behindDoc="1" locked="0" layoutInCell="1" allowOverlap="1" wp14:anchorId="60CF01F8" wp14:editId="008B7AB6">
@@ -3392,8 +3418,6 @@
         </w:rPr>
         <w:t>. Робіть це систематично.</w:t>
       </w:r>
-      <w:bookmarkStart w:id="0" w:name="_GoBack"/>
-      <w:bookmarkEnd w:id="0"/>
     </w:p>
     <w:sectPr>
       <w:pgSz w:w="11906" w:h="16838"/>
@@ -4793,6 +4817,7 @@
   <w:style w:type="character" w:default="1" w:styleId="a0">
     <w:name w:val="Default Paragraph Font"/>
     <w:uiPriority w:val="1"/>
+    <w:semiHidden/>
     <w:unhideWhenUsed/>
   </w:style>
   <w:style w:type="table" w:default="1" w:styleId="a1">
